--- a/docx_temp.docx
+++ b/docx_temp.docx
@@ -194,7 +194,7 @@
                 <w:sz w:val="20"/>
               </w:rPr>
               <w:br/>
-              <w:t>Reyting daftar chasining raqami</w:t>
+              <w:t>Reyting daftar-chasining raqami</w:t>
             </w:r>
           </w:p>
         </w:tc>
